--- a/Implementace vlastního hostingu pro GIT.docx
+++ b/Implementace vlastního hostingu pro GIT.docx
@@ -1816,21 +1816,24 @@
       </w:r>
       <w:proofErr w:type="spellEnd"/>
       <w:r>
+        <w:t xml:space="preserve"> upgrade -y</w:t>
+      </w:r>
+    </w:p>
+    <w:p>
+      <w:pPr>
+        <w:ind w:left="360"/>
+      </w:pPr>
+      <w:proofErr w:type="spellStart"/>
+      <w:r>
+        <w:t>sudo</w:t>
+      </w:r>
+      <w:proofErr w:type="spellEnd"/>
+      <w:r>
         <w:t xml:space="preserve"> </w:t>
       </w:r>
-      <w:proofErr w:type="gramStart"/>
-      <w:r>
-        <w:t>upgrade -y</w:t>
-      </w:r>
-      <w:proofErr w:type="gramEnd"/>
-    </w:p>
-    <w:p>
-      <w:pPr>
-        <w:ind w:left="360"/>
-      </w:pPr>
-      <w:proofErr w:type="spellStart"/>
-      <w:r>
-        <w:t>sudo</w:t>
+      <w:proofErr w:type="spellStart"/>
+      <w:r>
+        <w:t>apt</w:t>
       </w:r>
       <w:proofErr w:type="spellEnd"/>
       <w:r>
@@ -1838,24 +1841,11 @@
       </w:r>
       <w:proofErr w:type="spellStart"/>
       <w:r>
-        <w:t>apt</w:t>
-      </w:r>
-      <w:proofErr w:type="spellEnd"/>
-      <w:r>
-        <w:t xml:space="preserve"> </w:t>
-      </w:r>
-      <w:proofErr w:type="spellStart"/>
-      <w:proofErr w:type="gramStart"/>
-      <w:r>
         <w:t>install</w:t>
       </w:r>
       <w:proofErr w:type="spellEnd"/>
       <w:r>
-        <w:t xml:space="preserve"> -y</w:t>
-      </w:r>
-      <w:proofErr w:type="gramEnd"/>
-      <w:r>
-        <w:t xml:space="preserve"> </w:t>
+        <w:t xml:space="preserve"> -y </w:t>
       </w:r>
       <w:proofErr w:type="spellStart"/>
       <w:r>
@@ -2139,18 +2129,13 @@
       </w:r>
       <w:proofErr w:type="spellStart"/>
       <w:r>
-        <w:t>User.find_</w:t>
-      </w:r>
-      <w:proofErr w:type="gramStart"/>
-      <w:r>
-        <w:t>by</w:t>
+        <w:t>User.find_by</w:t>
       </w:r>
       <w:proofErr w:type="spellEnd"/>
       <w:r>
         <w:t>(</w:t>
       </w:r>
       <w:proofErr w:type="spellStart"/>
-      <w:proofErr w:type="gramEnd"/>
       <w:r>
         <w:t>username</w:t>
       </w:r>
@@ -2172,12 +2157,10 @@
         <w:ind w:left="360"/>
       </w:pPr>
       <w:proofErr w:type="spellStart"/>
-      <w:proofErr w:type="gramStart"/>
       <w:r>
         <w:t>user.password</w:t>
       </w:r>
       <w:proofErr w:type="spellEnd"/>
-      <w:proofErr w:type="gramEnd"/>
       <w:r>
         <w:t xml:space="preserve"> = '</w:t>
       </w:r>
@@ -2195,13 +2178,8 @@
         <w:ind w:left="360"/>
       </w:pPr>
       <w:proofErr w:type="spellStart"/>
-      <w:proofErr w:type="gramStart"/>
-      <w:r>
-        <w:t>user.password</w:t>
-      </w:r>
-      <w:proofErr w:type="gramEnd"/>
-      <w:r>
-        <w:t>_confirmation</w:t>
+      <w:r>
+        <w:t>user.password_confirmation</w:t>
       </w:r>
       <w:proofErr w:type="spellEnd"/>
       <w:r>
@@ -2221,14 +2199,76 @@
         <w:ind w:left="360"/>
       </w:pPr>
       <w:proofErr w:type="spellStart"/>
-      <w:proofErr w:type="gramStart"/>
       <w:r>
         <w:t>user.save</w:t>
       </w:r>
       <w:proofErr w:type="spellEnd"/>
-      <w:proofErr w:type="gramEnd"/>
       <w:r>
         <w:t>!</w:t>
+      </w:r>
+    </w:p>
+    <w:p>
+      <w:pPr>
+        <w:ind w:left="360"/>
+      </w:pPr>
+      <w:r>
+        <w:drawing>
+          <wp:anchor distT="0" distB="0" distL="114300" distR="114300" simplePos="0" relativeHeight="251659264" behindDoc="1" locked="0" layoutInCell="1" allowOverlap="1" wp14:anchorId="61E2DD1A" wp14:editId="4B6D50DD">
+            <wp:simplePos x="0" y="0"/>
+            <wp:positionH relativeFrom="margin">
+              <wp:align>right</wp:align>
+            </wp:positionH>
+            <wp:positionV relativeFrom="paragraph">
+              <wp:posOffset>231775</wp:posOffset>
+            </wp:positionV>
+            <wp:extent cx="5760720" cy="2393950"/>
+            <wp:effectExtent l="0" t="0" r="0" b="6350"/>
+            <wp:wrapTight wrapText="bothSides">
+              <wp:wrapPolygon edited="0">
+                <wp:start x="0" y="0"/>
+                <wp:lineTo x="0" y="21485"/>
+                <wp:lineTo x="21500" y="21485"/>
+                <wp:lineTo x="21500" y="0"/>
+                <wp:lineTo x="0" y="0"/>
+              </wp:wrapPolygon>
+            </wp:wrapTight>
+            <wp:docPr id="1526492583" name="Obrázek 1" descr="Obsah obrázku text, snímek obrazovky, software, Písmo&#10;&#10;Obsah generovaný pomocí AI může být nesprávný."/>
+            <wp:cNvGraphicFramePr>
+              <a:graphicFrameLocks xmlns:a="http://schemas.openxmlformats.org/drawingml/2006/main" noChangeAspect="1"/>
+            </wp:cNvGraphicFramePr>
+            <a:graphic xmlns:a="http://schemas.openxmlformats.org/drawingml/2006/main">
+              <a:graphicData uri="http://schemas.openxmlformats.org/drawingml/2006/picture">
+                <pic:pic xmlns:pic="http://schemas.openxmlformats.org/drawingml/2006/picture">
+                  <pic:nvPicPr>
+                    <pic:cNvPr id="1526492583" name="Obrázek 1" descr="Obsah obrázku text, snímek obrazovky, software, Písmo&#10;&#10;Obsah generovaný pomocí AI může být nesprávný."/>
+                    <pic:cNvPicPr/>
+                  </pic:nvPicPr>
+                  <pic:blipFill>
+                    <a:blip r:embed="rId8">
+                      <a:extLst>
+                        <a:ext uri="{28A0092B-C50C-407E-A947-70E740481C1C}">
+                          <a14:useLocalDpi xmlns:a14="http://schemas.microsoft.com/office/drawing/2010/main" val="0"/>
+                        </a:ext>
+                      </a:extLst>
+                    </a:blip>
+                    <a:stretch>
+                      <a:fillRect/>
+                    </a:stretch>
+                  </pic:blipFill>
+                  <pic:spPr>
+                    <a:xfrm>
+                      <a:off x="0" y="0"/>
+                      <a:ext cx="5760720" cy="2393950"/>
+                    </a:xfrm>
+                    <a:prstGeom prst="rect">
+                      <a:avLst/>
+                    </a:prstGeom>
+                  </pic:spPr>
+                </pic:pic>
+              </a:graphicData>
+            </a:graphic>
+          </wp:anchor>
+        </w:drawing>
       </w:r>
     </w:p>
     <w:p>
@@ -2253,6 +2293,7 @@
           <w:b/>
           <w:bCs/>
         </w:rPr>
+        <w:lastRenderedPageBreak/>
         <w:t xml:space="preserve">Přístup k rozhrání </w:t>
       </w:r>
       <w:proofErr w:type="spellStart"/>
@@ -2283,11 +2324,16 @@
         <w:t>dat</w:t>
       </w:r>
       <w:r>
-        <w:t xml:space="preserve"> http://</w:t>
-      </w:r>
-      <w:r>
-        <w:t>ip-adresa</w:t>
-      </w:r>
+        <w:t xml:space="preserve"> </w:t>
+      </w:r>
+      <w:hyperlink r:id="rId9" w:history="1">
+        <w:r>
+          <w:rPr>
+            <w:rStyle w:val="Hypertextovodkaz"/>
+          </w:rPr>
+          <w:t>http://ip-adresa</w:t>
+        </w:r>
+      </w:hyperlink>
     </w:p>
     <w:p>
       <w:pPr>
@@ -2300,10 +2346,82 @@
         <w:t>ásit</w:t>
       </w:r>
       <w:r>
-        <w:t xml:space="preserve"> se jako root s novým heslem</w:t>
+        <w:t xml:space="preserve"> se jako </w:t>
+      </w:r>
+      <w:proofErr w:type="spellStart"/>
+      <w:r>
+        <w:t>root</w:t>
+      </w:r>
+      <w:proofErr w:type="spellEnd"/>
+      <w:r>
+        <w:t xml:space="preserve"> s novým heslem</w:t>
       </w:r>
       <w:r>
         <w:t xml:space="preserve"> </w:t>
+      </w:r>
+    </w:p>
+    <w:p>
+      <w:pPr>
+        <w:ind w:left="360"/>
+      </w:pPr>
+      <w:r>
+        <w:drawing>
+          <wp:anchor distT="0" distB="0" distL="114300" distR="114300" simplePos="0" relativeHeight="251660288" behindDoc="1" locked="0" layoutInCell="1" allowOverlap="1" wp14:anchorId="5C5A1A16" wp14:editId="75ADA4D9">
+            <wp:simplePos x="0" y="0"/>
+            <wp:positionH relativeFrom="margin">
+              <wp:align>right</wp:align>
+            </wp:positionH>
+            <wp:positionV relativeFrom="paragraph">
+              <wp:posOffset>269875</wp:posOffset>
+            </wp:positionV>
+            <wp:extent cx="5760720" cy="2244090"/>
+            <wp:effectExtent l="0" t="0" r="0" b="3810"/>
+            <wp:wrapThrough wrapText="bothSides">
+              <wp:wrapPolygon edited="0">
+                <wp:start x="0" y="0"/>
+                <wp:lineTo x="0" y="21453"/>
+                <wp:lineTo x="21500" y="21453"/>
+                <wp:lineTo x="21500" y="0"/>
+                <wp:lineTo x="0" y="0"/>
+              </wp:wrapPolygon>
+            </wp:wrapThrough>
+            <wp:docPr id="1374033846" name="Obrázek 1" descr="Obsah obrázku text, Písmo, diagram, snímek obrazovky&#10;&#10;Obsah generovaný pomocí AI může být nesprávný."/>
+            <wp:cNvGraphicFramePr>
+              <a:graphicFrameLocks xmlns:a="http://schemas.openxmlformats.org/drawingml/2006/main" noChangeAspect="1"/>
+            </wp:cNvGraphicFramePr>
+            <a:graphic xmlns:a="http://schemas.openxmlformats.org/drawingml/2006/main">
+              <a:graphicData uri="http://schemas.openxmlformats.org/drawingml/2006/picture">
+                <pic:pic xmlns:pic="http://schemas.openxmlformats.org/drawingml/2006/picture">
+                  <pic:nvPicPr>
+                    <pic:cNvPr id="1374033846" name="Obrázek 1" descr="Obsah obrázku text, Písmo, diagram, snímek obrazovky&#10;&#10;Obsah generovaný pomocí AI může být nesprávný."/>
+                    <pic:cNvPicPr/>
+                  </pic:nvPicPr>
+                  <pic:blipFill>
+                    <a:blip r:embed="rId10" cstate="print">
+                      <a:extLst>
+                        <a:ext uri="{28A0092B-C50C-407E-A947-70E740481C1C}">
+                          <a14:useLocalDpi xmlns:a14="http://schemas.microsoft.com/office/drawing/2010/main" val="0"/>
+                        </a:ext>
+                      </a:extLst>
+                    </a:blip>
+                    <a:stretch>
+                      <a:fillRect/>
+                    </a:stretch>
+                  </pic:blipFill>
+                  <pic:spPr>
+                    <a:xfrm>
+                      <a:off x="0" y="0"/>
+                      <a:ext cx="5760720" cy="2244090"/>
+                    </a:xfrm>
+                    <a:prstGeom prst="rect">
+                      <a:avLst/>
+                    </a:prstGeom>
+                  </pic:spPr>
+                </pic:pic>
+              </a:graphicData>
+            </a:graphic>
+          </wp:anchor>
+        </w:drawing>
       </w:r>
     </w:p>
     <w:p>
@@ -2376,10 +2494,74 @@
         <w:ind w:left="360"/>
       </w:pPr>
       <w:r>
+        <w:drawing>
+          <wp:anchor distT="0" distB="0" distL="114300" distR="114300" simplePos="0" relativeHeight="251661312" behindDoc="1" locked="0" layoutInCell="1" allowOverlap="1" wp14:anchorId="1C5D4A07" wp14:editId="5CCE6961">
+            <wp:simplePos x="0" y="0"/>
+            <wp:positionH relativeFrom="margin">
+              <wp:align>right</wp:align>
+            </wp:positionH>
+            <wp:positionV relativeFrom="paragraph">
+              <wp:posOffset>363855</wp:posOffset>
+            </wp:positionV>
+            <wp:extent cx="5760720" cy="2847340"/>
+            <wp:effectExtent l="0" t="0" r="0" b="0"/>
+            <wp:wrapTight wrapText="bothSides">
+              <wp:wrapPolygon edited="0">
+                <wp:start x="0" y="0"/>
+                <wp:lineTo x="0" y="21388"/>
+                <wp:lineTo x="21500" y="21388"/>
+                <wp:lineTo x="21500" y="0"/>
+                <wp:lineTo x="0" y="0"/>
+              </wp:wrapPolygon>
+            </wp:wrapTight>
+            <wp:docPr id="234868892" name="Obrázek 1" descr="Obsah obrázku text, snímek obrazovky, software, Počítačová ikona&#10;&#10;Obsah generovaný pomocí AI může být nesprávný."/>
+            <wp:cNvGraphicFramePr>
+              <a:graphicFrameLocks xmlns:a="http://schemas.openxmlformats.org/drawingml/2006/main" noChangeAspect="1"/>
+            </wp:cNvGraphicFramePr>
+            <a:graphic xmlns:a="http://schemas.openxmlformats.org/drawingml/2006/main">
+              <a:graphicData uri="http://schemas.openxmlformats.org/drawingml/2006/picture">
+                <pic:pic xmlns:pic="http://schemas.openxmlformats.org/drawingml/2006/picture">
+                  <pic:nvPicPr>
+                    <pic:cNvPr id="234868892" name="Obrázek 1" descr="Obsah obrázku text, snímek obrazovky, software, Počítačová ikona&#10;&#10;Obsah generovaný pomocí AI může být nesprávný."/>
+                    <pic:cNvPicPr/>
+                  </pic:nvPicPr>
+                  <pic:blipFill>
+                    <a:blip r:embed="rId11" cstate="print">
+                      <a:extLst>
+                        <a:ext uri="{28A0092B-C50C-407E-A947-70E740481C1C}">
+                          <a14:useLocalDpi xmlns:a14="http://schemas.microsoft.com/office/drawing/2010/main" val="0"/>
+                        </a:ext>
+                      </a:extLst>
+                    </a:blip>
+                    <a:stretch>
+                      <a:fillRect/>
+                    </a:stretch>
+                  </pic:blipFill>
+                  <pic:spPr>
+                    <a:xfrm>
+                      <a:off x="0" y="0"/>
+                      <a:ext cx="5760720" cy="2847340"/>
+                    </a:xfrm>
+                    <a:prstGeom prst="rect">
+                      <a:avLst/>
+                    </a:prstGeom>
+                  </pic:spPr>
+                </pic:pic>
+              </a:graphicData>
+            </a:graphic>
+          </wp:anchor>
+        </w:drawing>
+      </w:r>
+      <w:r>
         <w:t>Použijte zobrazenou GIT adresu pro klonování</w:t>
       </w:r>
     </w:p>
     <w:p>
+      <w:pPr>
+        <w:ind w:left="360"/>
+      </w:pPr>
+    </w:p>
+    <w:p>
       <w:r>
         <w:br w:type="page"/>
       </w:r>
@@ -2391,7 +2573,124 @@
       <w:bookmarkStart w:id="9" w:name="_Toc200220538"/>
       <w:r>
         <w:lastRenderedPageBreak/>
-        <w:t>3 Rozdělení práce</w:t>
+        <w:t xml:space="preserve">3 </w:t>
+      </w:r>
+      <w:r>
+        <w:t>Dokumentace testování/ověření cílů</w:t>
+      </w:r>
+    </w:p>
+    <w:p>
+      <w:pPr>
+        <w:pStyle w:val="Odstavecseseznamem"/>
+        <w:numPr>
+          <w:ilvl w:val="0"/>
+          <w:numId w:val="16"/>
+        </w:numPr>
+        <w:rPr>
+          <w:rFonts w:asciiTheme="majorHAnsi" w:eastAsiaTheme="majorEastAsia" w:hAnsiTheme="majorHAnsi" w:cstheme="majorBidi"/>
+          <w:b/>
+          <w:sz w:val="40"/>
+          <w:szCs w:val="40"/>
+        </w:rPr>
+      </w:pPr>
+      <w:r>
+        <w:t>Terminál při instalaci nevypsal žádnou chybu</w:t>
+      </w:r>
+    </w:p>
+    <w:p>
+      <w:pPr>
+        <w:pStyle w:val="Odstavecseseznamem"/>
+        <w:numPr>
+          <w:ilvl w:val="0"/>
+          <w:numId w:val="16"/>
+        </w:numPr>
+        <w:rPr>
+          <w:rFonts w:asciiTheme="majorHAnsi" w:eastAsiaTheme="majorEastAsia" w:hAnsiTheme="majorHAnsi" w:cstheme="majorBidi"/>
+          <w:b/>
+          <w:sz w:val="40"/>
+          <w:szCs w:val="40"/>
+        </w:rPr>
+      </w:pPr>
+      <w:r>
+        <w:t xml:space="preserve">Webové rozhraní bylo po zadání nastavené </w:t>
+      </w:r>
+      <w:proofErr w:type="spellStart"/>
+      <w:r>
+        <w:t>ip</w:t>
+      </w:r>
+      <w:proofErr w:type="spellEnd"/>
+      <w:r>
+        <w:t xml:space="preserve"> adresy vidět</w:t>
+      </w:r>
+    </w:p>
+    <w:p>
+      <w:pPr>
+        <w:pStyle w:val="Odstavecseseznamem"/>
+        <w:numPr>
+          <w:ilvl w:val="0"/>
+          <w:numId w:val="16"/>
+        </w:numPr>
+        <w:rPr>
+          <w:rFonts w:asciiTheme="majorHAnsi" w:eastAsiaTheme="majorEastAsia" w:hAnsiTheme="majorHAnsi" w:cstheme="majorBidi"/>
+          <w:b/>
+          <w:sz w:val="40"/>
+          <w:szCs w:val="40"/>
+        </w:rPr>
+      </w:pPr>
+      <w:r>
+        <w:t xml:space="preserve">Do webového rozhraní se šlo přihlásit přes nastavené heslo </w:t>
+      </w:r>
+      <w:proofErr w:type="spellStart"/>
+      <w:r>
+        <w:t>root</w:t>
+      </w:r>
+      <w:proofErr w:type="spellEnd"/>
+      <w:r>
+        <w:t xml:space="preserve"> uživatele</w:t>
+      </w:r>
+    </w:p>
+    <w:p>
+      <w:pPr>
+        <w:pStyle w:val="Odstavecseseznamem"/>
+        <w:numPr>
+          <w:ilvl w:val="0"/>
+          <w:numId w:val="16"/>
+        </w:numPr>
+        <w:rPr>
+          <w:rFonts w:asciiTheme="majorHAnsi" w:eastAsiaTheme="majorEastAsia" w:hAnsiTheme="majorHAnsi" w:cstheme="majorBidi"/>
+          <w:b/>
+          <w:sz w:val="40"/>
+          <w:szCs w:val="40"/>
+        </w:rPr>
+      </w:pPr>
+      <w:proofErr w:type="spellStart"/>
+      <w:r>
+        <w:t>Repozitář</w:t>
+      </w:r>
+      <w:proofErr w:type="spellEnd"/>
+      <w:r>
+        <w:t xml:space="preserve"> šel vytvořit, nahrát </w:t>
+      </w:r>
+      <w:r>
+        <w:t xml:space="preserve">soubory </w:t>
+      </w:r>
+      <w:r>
+        <w:t>a soubory byli po nahrání k vidění ve webovém rozhraní</w:t>
+      </w:r>
+      <w:r>
+        <w:br w:type="page"/>
+      </w:r>
+    </w:p>
+    <w:p>
+      <w:pPr>
+        <w:pStyle w:val="Nadpis1"/>
+      </w:pPr>
+      <w:r>
+        <w:lastRenderedPageBreak/>
+        <w:t xml:space="preserve">4 </w:t>
+      </w:r>
+      <w:r>
+        <w:t>Rozdělení práce</w:t>
       </w:r>
       <w:bookmarkEnd w:id="9"/>
     </w:p>
@@ -2542,7 +2841,10 @@
       <w:bookmarkStart w:id="10" w:name="_Toc200220539"/>
       <w:r>
         <w:lastRenderedPageBreak/>
-        <w:t>4 Závěr</w:t>
+        <w:t>5</w:t>
+      </w:r>
+      <w:r>
+        <w:t xml:space="preserve"> Závěr</w:t>
       </w:r>
       <w:bookmarkEnd w:id="10"/>
     </w:p>
@@ -2552,7 +2854,10 @@
       </w:pPr>
       <w:bookmarkStart w:id="11" w:name="_Toc200220540"/>
       <w:r>
-        <w:t>4.1 Co se povedlo</w:t>
+        <w:t>5</w:t>
+      </w:r>
+      <w:r>
+        <w:t>.1 Co se povedlo</w:t>
       </w:r>
       <w:bookmarkEnd w:id="11"/>
     </w:p>
@@ -2609,7 +2914,10 @@
       </w:pPr>
       <w:bookmarkStart w:id="12" w:name="_Toc200220541"/>
       <w:r>
-        <w:t>4.2 Co se nepovedlo/zaskočilo</w:t>
+        <w:t>5</w:t>
+      </w:r>
+      <w:r>
+        <w:t>.2 Co se nepovedlo/zaskočilo</w:t>
       </w:r>
       <w:bookmarkEnd w:id="12"/>
     </w:p>
@@ -2649,7 +2957,10 @@
       </w:pPr>
       <w:bookmarkStart w:id="13" w:name="_Toc200220542"/>
       <w:r>
-        <w:t>4.3 Jiné varianty:</w:t>
+        <w:t>5</w:t>
+      </w:r>
+      <w:r>
+        <w:t>.3 Jiné varianty:</w:t>
       </w:r>
       <w:bookmarkEnd w:id="13"/>
     </w:p>
@@ -2694,7 +3005,10 @@
       </w:pPr>
       <w:bookmarkStart w:id="14" w:name="_Toc200220543"/>
       <w:r>
-        <w:t>4.4 Doporučení</w:t>
+        <w:t>5</w:t>
+      </w:r>
+      <w:r>
+        <w:t>.4 Doporučení</w:t>
       </w:r>
       <w:bookmarkEnd w:id="14"/>
     </w:p>
@@ -2734,7 +3048,10 @@
       </w:pPr>
       <w:bookmarkStart w:id="15" w:name="_Toc200220544"/>
       <w:r>
-        <w:t>4.5 Možnosti rozšíření</w:t>
+        <w:t>5</w:t>
+      </w:r>
+      <w:r>
+        <w:t>.5 Možnosti rozšíření</w:t>
       </w:r>
       <w:bookmarkEnd w:id="15"/>
     </w:p>
@@ -2793,7 +3110,10 @@
       <w:bookmarkStart w:id="16" w:name="_Toc200220545"/>
       <w:r>
         <w:lastRenderedPageBreak/>
-        <w:t>5 Použité zdroje</w:t>
+        <w:t>6</w:t>
+      </w:r>
+      <w:r>
+        <w:t xml:space="preserve"> Použité zdroje</w:t>
       </w:r>
       <w:bookmarkEnd w:id="16"/>
     </w:p>
@@ -2831,9 +3151,17 @@
       </w:r>
       <w:proofErr w:type="spellEnd"/>
       <w:r>
-        <w:t xml:space="preserve"> Inc., [cit. 2025-06-07]. Dostupné z: </w:t>
-      </w:r>
-      <w:hyperlink r:id="rId8" w:history="1">
+        <w:t xml:space="preserve"> Inc., [</w:t>
+      </w:r>
+      <w:proofErr w:type="spellStart"/>
+      <w:r>
+        <w:t>ct</w:t>
+      </w:r>
+      <w:proofErr w:type="spellEnd"/>
+      <w:r>
+        <w:t xml:space="preserve">. 2025-06-07]. Dostupné z: </w:t>
+      </w:r>
+      <w:hyperlink r:id="rId12" w:history="1">
         <w:r>
           <w:rPr>
             <w:rStyle w:val="Hypertextovodkaz"/>
@@ -2881,7 +3209,7 @@
       <w:r>
         <w:t xml:space="preserve"> Project, [cit. 2025-06-07]. Dostupné z: </w:t>
       </w:r>
-      <w:hyperlink r:id="rId9" w:tgtFrame="_new" w:history="1">
+      <w:hyperlink r:id="rId13" w:tgtFrame="_new" w:history="1">
         <w:r>
           <w:rPr>
             <w:rStyle w:val="Hypertextovodkaz"/>
@@ -2890,9 +3218,64 @@
         </w:r>
       </w:hyperlink>
     </w:p>
-    <w:p/>
+    <w:p>
+      <w:r>
+        <w:t xml:space="preserve">LINUXIZE. </w:t>
+      </w:r>
+      <w:proofErr w:type="spellStart"/>
+      <w:r>
+        <w:t>How</w:t>
+      </w:r>
+      <w:proofErr w:type="spellEnd"/>
+      <w:r>
+        <w:t xml:space="preserve"> to </w:t>
+      </w:r>
+      <w:proofErr w:type="spellStart"/>
+      <w:r>
+        <w:t>Install</w:t>
+      </w:r>
+      <w:proofErr w:type="spellEnd"/>
+      <w:r>
+        <w:t xml:space="preserve"> </w:t>
+      </w:r>
+      <w:proofErr w:type="spellStart"/>
+      <w:r>
+        <w:t>GitLab</w:t>
+      </w:r>
+      <w:proofErr w:type="spellEnd"/>
+      <w:r>
+        <w:t xml:space="preserve"> on </w:t>
+      </w:r>
+      <w:proofErr w:type="spellStart"/>
+      <w:r>
+        <w:t>Ubuntu</w:t>
+      </w:r>
+      <w:proofErr w:type="spellEnd"/>
+      <w:r>
+        <w:t xml:space="preserve">. </w:t>
+      </w:r>
+      <w:proofErr w:type="spellStart"/>
+      <w:r>
+        <w:t>Linuxize</w:t>
+      </w:r>
+      <w:proofErr w:type="spellEnd"/>
+      <w:r>
+        <w:t xml:space="preserve"> [online]. 2023 [cit. 2025-06-08]. Dostupné z: </w:t>
+      </w:r>
+      <w:hyperlink r:id="rId14" w:history="1">
+        <w:r>
+          <w:rPr>
+            <w:rStyle w:val="Hypertextovodkaz"/>
+          </w:rPr>
+          <w:t>https://linuxize.com/post/how-to-install-gitlab-on-ubuntu/</w:t>
+        </w:r>
+      </w:hyperlink>
+      <w:r>
+        <w:t xml:space="preserve"> </w:t>
+      </w:r>
+    </w:p>
     <w:sectPr>
-      <w:footerReference w:type="default" r:id="rId10"/>
+      <w:footerReference w:type="default" r:id="rId15"/>
       <w:pgSz w:w="11906" w:h="16838"/>
       <w:pgMar w:top="1417" w:right="1417" w:bottom="1417" w:left="1417" w:header="708" w:footer="708" w:gutter="0"/>
       <w:cols w:space="708"/>
@@ -3199,6 +3582,121 @@
     </w:lvl>
   </w:abstractNum>
   <w:abstractNum w:abstractNumId="2" w15:restartNumberingAfterBreak="0">
+    <w:nsid w:val="0B880BD6"/>
+    <w:multiLevelType w:val="hybridMultilevel"/>
+    <w:tmpl w:val="3CA03EA2"/>
+    <w:lvl w:ilvl="0" w:tplc="04050001">
+      <w:start w:val="1"/>
+      <w:numFmt w:val="bullet"/>
+      <w:lvlText w:val=""/>
+      <w:lvlJc w:val="left"/>
+      <w:pPr>
+        <w:ind w:left="720" w:hanging="360"/>
+      </w:pPr>
+      <w:rPr>
+        <w:rFonts w:ascii="Symbol" w:hAnsi="Symbol" w:hint="default"/>
+        <w:b w:val="0"/>
+        <w:sz w:val="24"/>
+      </w:rPr>
+    </w:lvl>
+    <w:lvl w:ilvl="1" w:tplc="04050003" w:tentative="1">
+      <w:start w:val="1"/>
+      <w:numFmt w:val="bullet"/>
+      <w:lvlText w:val="o"/>
+      <w:lvlJc w:val="left"/>
+      <w:pPr>
+        <w:ind w:left="1440" w:hanging="360"/>
+      </w:pPr>
+      <w:rPr>
+        <w:rFonts w:ascii="Courier New" w:hAnsi="Courier New" w:cs="Courier New" w:hint="default"/>
+      </w:rPr>
+    </w:lvl>
+    <w:lvl w:ilvl="2" w:tplc="04050005" w:tentative="1">
+      <w:start w:val="1"/>
+      <w:numFmt w:val="bullet"/>
+      <w:lvlText w:val=""/>
+      <w:lvlJc w:val="left"/>
+      <w:pPr>
+        <w:ind w:left="2160" w:hanging="360"/>
+      </w:pPr>
+      <w:rPr>
+        <w:rFonts w:ascii="Wingdings" w:hAnsi="Wingdings" w:hint="default"/>
+      </w:rPr>
+    </w:lvl>
+    <w:lvl w:ilvl="3" w:tplc="04050001" w:tentative="1">
+      <w:start w:val="1"/>
+      <w:numFmt w:val="bullet"/>
+      <w:lvlText w:val=""/>
+      <w:lvlJc w:val="left"/>
+      <w:pPr>
+        <w:ind w:left="2880" w:hanging="360"/>
+      </w:pPr>
+      <w:rPr>
+        <w:rFonts w:ascii="Symbol" w:hAnsi="Symbol" w:hint="default"/>
+      </w:rPr>
+    </w:lvl>
+    <w:lvl w:ilvl="4" w:tplc="04050003" w:tentative="1">
+      <w:start w:val="1"/>
+      <w:numFmt w:val="bullet"/>
+      <w:lvlText w:val="o"/>
+      <w:lvlJc w:val="left"/>
+      <w:pPr>
+        <w:ind w:left="3600" w:hanging="360"/>
+      </w:pPr>
+      <w:rPr>
+        <w:rFonts w:ascii="Courier New" w:hAnsi="Courier New" w:cs="Courier New" w:hint="default"/>
+      </w:rPr>
+    </w:lvl>
+    <w:lvl w:ilvl="5" w:tplc="04050005" w:tentative="1">
+      <w:start w:val="1"/>
+      <w:numFmt w:val="bullet"/>
+      <w:lvlText w:val=""/>
+      <w:lvlJc w:val="left"/>
+      <w:pPr>
+        <w:ind w:left="4320" w:hanging="360"/>
+      </w:pPr>
+      <w:rPr>
+        <w:rFonts w:ascii="Wingdings" w:hAnsi="Wingdings" w:hint="default"/>
+      </w:rPr>
+    </w:lvl>
+    <w:lvl w:ilvl="6" w:tplc="04050001" w:tentative="1">
+      <w:start w:val="1"/>
+      <w:numFmt w:val="bullet"/>
+      <w:lvlText w:val=""/>
+      <w:lvlJc w:val="left"/>
+      <w:pPr>
+        <w:ind w:left="5040" w:hanging="360"/>
+      </w:pPr>
+      <w:rPr>
+        <w:rFonts w:ascii="Symbol" w:hAnsi="Symbol" w:hint="default"/>
+      </w:rPr>
+    </w:lvl>
+    <w:lvl w:ilvl="7" w:tplc="04050003" w:tentative="1">
+      <w:start w:val="1"/>
+      <w:numFmt w:val="bullet"/>
+      <w:lvlText w:val="o"/>
+      <w:lvlJc w:val="left"/>
+      <w:pPr>
+        <w:ind w:left="5760" w:hanging="360"/>
+      </w:pPr>
+      <w:rPr>
+        <w:rFonts w:ascii="Courier New" w:hAnsi="Courier New" w:cs="Courier New" w:hint="default"/>
+      </w:rPr>
+    </w:lvl>
+    <w:lvl w:ilvl="8" w:tplc="04050005" w:tentative="1">
+      <w:start w:val="1"/>
+      <w:numFmt w:val="bullet"/>
+      <w:lvlText w:val=""/>
+      <w:lvlJc w:val="left"/>
+      <w:pPr>
+        <w:ind w:left="6480" w:hanging="360"/>
+      </w:pPr>
+      <w:rPr>
+        <w:rFonts w:ascii="Wingdings" w:hAnsi="Wingdings" w:hint="default"/>
+      </w:rPr>
+    </w:lvl>
+  </w:abstractNum>
+  <w:abstractNum w:abstractNumId="3" w15:restartNumberingAfterBreak="0">
     <w:nsid w:val="12724330"/>
     <w:multiLevelType w:val="hybridMultilevel"/>
     <w:tmpl w:val="B6E0249E"/>
@@ -3311,7 +3809,7 @@
       </w:rPr>
     </w:lvl>
   </w:abstractNum>
-  <w:abstractNum w:abstractNumId="3" w15:restartNumberingAfterBreak="0">
+  <w:abstractNum w:abstractNumId="4" w15:restartNumberingAfterBreak="0">
     <w:nsid w:val="22CC22DA"/>
     <w:multiLevelType w:val="hybridMultilevel"/>
     <w:tmpl w:val="C26ADE28"/>
@@ -3424,7 +3922,7 @@
       </w:rPr>
     </w:lvl>
   </w:abstractNum>
-  <w:abstractNum w:abstractNumId="4" w15:restartNumberingAfterBreak="0">
+  <w:abstractNum w:abstractNumId="5" w15:restartNumberingAfterBreak="0">
     <w:nsid w:val="288D5F65"/>
     <w:multiLevelType w:val="hybridMultilevel"/>
     <w:tmpl w:val="2FD207B4"/>
@@ -3513,7 +4011,7 @@
       </w:pPr>
     </w:lvl>
   </w:abstractNum>
-  <w:abstractNum w:abstractNumId="5" w15:restartNumberingAfterBreak="0">
+  <w:abstractNum w:abstractNumId="6" w15:restartNumberingAfterBreak="0">
     <w:nsid w:val="295B4E65"/>
     <w:multiLevelType w:val="hybridMultilevel"/>
     <w:tmpl w:val="5EB4A18E"/>
@@ -3626,7 +4124,7 @@
       </w:rPr>
     </w:lvl>
   </w:abstractNum>
-  <w:abstractNum w:abstractNumId="6" w15:restartNumberingAfterBreak="0">
+  <w:abstractNum w:abstractNumId="7" w15:restartNumberingAfterBreak="0">
     <w:nsid w:val="36DB3727"/>
     <w:multiLevelType w:val="hybridMultilevel"/>
     <w:tmpl w:val="37E0F4D2"/>
@@ -3739,7 +4237,7 @@
       </w:rPr>
     </w:lvl>
   </w:abstractNum>
-  <w:abstractNum w:abstractNumId="7" w15:restartNumberingAfterBreak="0">
+  <w:abstractNum w:abstractNumId="8" w15:restartNumberingAfterBreak="0">
     <w:nsid w:val="399A7DE0"/>
     <w:multiLevelType w:val="hybridMultilevel"/>
     <w:tmpl w:val="13506316"/>
@@ -3852,7 +4350,7 @@
       </w:rPr>
     </w:lvl>
   </w:abstractNum>
-  <w:abstractNum w:abstractNumId="8" w15:restartNumberingAfterBreak="0">
+  <w:abstractNum w:abstractNumId="9" w15:restartNumberingAfterBreak="0">
     <w:nsid w:val="41D25101"/>
     <w:multiLevelType w:val="hybridMultilevel"/>
     <w:tmpl w:val="CF0EE392"/>
@@ -3965,7 +4463,7 @@
       </w:rPr>
     </w:lvl>
   </w:abstractNum>
-  <w:abstractNum w:abstractNumId="9" w15:restartNumberingAfterBreak="0">
+  <w:abstractNum w:abstractNumId="10" w15:restartNumberingAfterBreak="0">
     <w:nsid w:val="4B262411"/>
     <w:multiLevelType w:val="hybridMultilevel"/>
     <w:tmpl w:val="ACC817D2"/>
@@ -4078,7 +4576,7 @@
       </w:rPr>
     </w:lvl>
   </w:abstractNum>
-  <w:abstractNum w:abstractNumId="10" w15:restartNumberingAfterBreak="0">
+  <w:abstractNum w:abstractNumId="11" w15:restartNumberingAfterBreak="0">
     <w:nsid w:val="512E0980"/>
     <w:multiLevelType w:val="hybridMultilevel"/>
     <w:tmpl w:val="4A70F95E"/>
@@ -4191,7 +4689,7 @@
       </w:rPr>
     </w:lvl>
   </w:abstractNum>
-  <w:abstractNum w:abstractNumId="11" w15:restartNumberingAfterBreak="0">
+  <w:abstractNum w:abstractNumId="12" w15:restartNumberingAfterBreak="0">
     <w:nsid w:val="54993FC0"/>
     <w:multiLevelType w:val="hybridMultilevel"/>
     <w:tmpl w:val="D01EA37E"/>
@@ -4304,7 +4802,7 @@
       </w:rPr>
     </w:lvl>
   </w:abstractNum>
-  <w:abstractNum w:abstractNumId="12" w15:restartNumberingAfterBreak="0">
+  <w:abstractNum w:abstractNumId="13" w15:restartNumberingAfterBreak="0">
     <w:nsid w:val="71F16D33"/>
     <w:multiLevelType w:val="hybridMultilevel"/>
     <w:tmpl w:val="017066BA"/>
@@ -4417,7 +4915,7 @@
       </w:rPr>
     </w:lvl>
   </w:abstractNum>
-  <w:abstractNum w:abstractNumId="13" w15:restartNumberingAfterBreak="0">
+  <w:abstractNum w:abstractNumId="14" w15:restartNumberingAfterBreak="0">
     <w:nsid w:val="78727AA8"/>
     <w:multiLevelType w:val="hybridMultilevel"/>
     <w:tmpl w:val="25F4757E"/>
@@ -4530,7 +5028,7 @@
       </w:rPr>
     </w:lvl>
   </w:abstractNum>
-  <w:abstractNum w:abstractNumId="14" w15:restartNumberingAfterBreak="0">
+  <w:abstractNum w:abstractNumId="15" w15:restartNumberingAfterBreak="0">
     <w:nsid w:val="78DE39B4"/>
     <w:multiLevelType w:val="hybridMultilevel"/>
     <w:tmpl w:val="B90A5CC6"/>
@@ -4644,49 +5142,52 @@
     </w:lvl>
   </w:abstractNum>
   <w:num w:numId="1" w16cid:durableId="483081906">
-    <w:abstractNumId w:val="13"/>
+    <w:abstractNumId w:val="14"/>
   </w:num>
   <w:num w:numId="2" w16cid:durableId="520434330">
-    <w:abstractNumId w:val="14"/>
+    <w:abstractNumId w:val="15"/>
   </w:num>
   <w:num w:numId="3" w16cid:durableId="1296983704">
-    <w:abstractNumId w:val="5"/>
+    <w:abstractNumId w:val="6"/>
   </w:num>
   <w:num w:numId="4" w16cid:durableId="322397544">
-    <w:abstractNumId w:val="2"/>
+    <w:abstractNumId w:val="3"/>
   </w:num>
   <w:num w:numId="5" w16cid:durableId="63338769">
     <w:abstractNumId w:val="0"/>
   </w:num>
   <w:num w:numId="6" w16cid:durableId="1890606363">
-    <w:abstractNumId w:val="4"/>
+    <w:abstractNumId w:val="5"/>
   </w:num>
   <w:num w:numId="7" w16cid:durableId="1446272911">
-    <w:abstractNumId w:val="9"/>
+    <w:abstractNumId w:val="10"/>
   </w:num>
   <w:num w:numId="8" w16cid:durableId="616528742">
+    <w:abstractNumId w:val="8"/>
+  </w:num>
+  <w:num w:numId="9" w16cid:durableId="1357271794">
+    <w:abstractNumId w:val="12"/>
+  </w:num>
+  <w:num w:numId="10" w16cid:durableId="266471275">
+    <w:abstractNumId w:val="11"/>
+  </w:num>
+  <w:num w:numId="11" w16cid:durableId="2085446650">
     <w:abstractNumId w:val="7"/>
   </w:num>
-  <w:num w:numId="9" w16cid:durableId="1357271794">
-    <w:abstractNumId w:val="11"/>
-  </w:num>
-  <w:num w:numId="10" w16cid:durableId="266471275">
-    <w:abstractNumId w:val="10"/>
-  </w:num>
-  <w:num w:numId="11" w16cid:durableId="2085446650">
-    <w:abstractNumId w:val="6"/>
-  </w:num>
   <w:num w:numId="12" w16cid:durableId="864947570">
-    <w:abstractNumId w:val="12"/>
+    <w:abstractNumId w:val="13"/>
   </w:num>
   <w:num w:numId="13" w16cid:durableId="1748844077">
     <w:abstractNumId w:val="1"/>
   </w:num>
   <w:num w:numId="14" w16cid:durableId="821048057">
-    <w:abstractNumId w:val="8"/>
+    <w:abstractNumId w:val="9"/>
   </w:num>
   <w:num w:numId="15" w16cid:durableId="1704134987">
-    <w:abstractNumId w:val="3"/>
+    <w:abstractNumId w:val="4"/>
+  </w:num>
+  <w:num w:numId="16" w16cid:durableId="369647923">
+    <w:abstractNumId w:val="2"/>
   </w:num>
 </w:numbering>
 </file>

--- a/Implementace vlastního hostingu pro GIT.docx
+++ b/Implementace vlastního hostingu pro GIT.docx
@@ -115,7 +115,7 @@
         <w:pStyle w:val="Nadpis1"/>
       </w:pPr>
       <w:bookmarkStart w:id="1" w:name="_Toc200219157"/>
-      <w:bookmarkStart w:id="2" w:name="_Toc200220531"/>
+      <w:bookmarkStart w:id="2" w:name="_Toc200310835"/>
       <w:r>
         <w:lastRenderedPageBreak/>
         <w:t>Obsa</w:t>
@@ -180,7 +180,7 @@
           <w:r>
             <w:fldChar w:fldCharType="separate"/>
           </w:r>
-          <w:hyperlink w:anchor="_Toc200220531" w:history="1">
+          <w:hyperlink w:anchor="_Toc200310835" w:history="1">
             <w:r>
               <w:rPr>
                 <w:rStyle w:val="Hypertextovodkaz"/>
@@ -207,7 +207,7 @@
                 <w:noProof/>
                 <w:webHidden/>
               </w:rPr>
-              <w:instrText xml:space="preserve"> PAGEREF _Toc200220531 \h </w:instrText>
+              <w:instrText xml:space="preserve"> PAGEREF _Toc200310835 \h </w:instrText>
             </w:r>
             <w:r>
               <w:rPr>
@@ -251,7 +251,7 @@
               <w:lang w:eastAsia="cs-CZ"/>
             </w:rPr>
           </w:pPr>
-          <w:hyperlink w:anchor="_Toc200220532" w:history="1">
+          <w:hyperlink w:anchor="_Toc200310836" w:history="1">
             <w:r>
               <w:rPr>
                 <w:rStyle w:val="Hypertextovodkaz"/>
@@ -278,7 +278,7 @@
                 <w:noProof/>
                 <w:webHidden/>
               </w:rPr>
-              <w:instrText xml:space="preserve"> PAGEREF _Toc200220532 \h </w:instrText>
+              <w:instrText xml:space="preserve"> PAGEREF _Toc200310836 \h </w:instrText>
             </w:r>
             <w:r>
               <w:rPr>
@@ -316,10 +316,13 @@
               <w:tab w:val="right" w:leader="dot" w:pos="9062"/>
             </w:tabs>
             <w:rPr>
+              <w:rFonts w:eastAsiaTheme="minorEastAsia"/>
               <w:noProof/>
+              <w:szCs w:val="24"/>
+              <w:lang w:eastAsia="cs-CZ"/>
             </w:rPr>
           </w:pPr>
-          <w:hyperlink w:anchor="_Toc200220533" w:history="1">
+          <w:hyperlink w:anchor="_Toc200310837" w:history="1">
             <w:r>
               <w:rPr>
                 <w:rStyle w:val="Hypertextovodkaz"/>
@@ -346,7 +349,7 @@
                 <w:noProof/>
                 <w:webHidden/>
               </w:rPr>
-              <w:instrText xml:space="preserve"> PAGEREF _Toc200220533 \h </w:instrText>
+              <w:instrText xml:space="preserve"> PAGEREF _Toc200310837 \h </w:instrText>
             </w:r>
             <w:r>
               <w:rPr>
@@ -384,10 +387,13 @@
               <w:tab w:val="right" w:leader="dot" w:pos="9062"/>
             </w:tabs>
             <w:rPr>
+              <w:rFonts w:eastAsiaTheme="minorEastAsia"/>
               <w:noProof/>
+              <w:szCs w:val="24"/>
+              <w:lang w:eastAsia="cs-CZ"/>
             </w:rPr>
           </w:pPr>
-          <w:hyperlink w:anchor="_Toc200220534" w:history="1">
+          <w:hyperlink w:anchor="_Toc200310838" w:history="1">
             <w:r>
               <w:rPr>
                 <w:rStyle w:val="Hypertextovodkaz"/>
@@ -414,7 +420,7 @@
                 <w:noProof/>
                 <w:webHidden/>
               </w:rPr>
-              <w:instrText xml:space="preserve"> PAGEREF _Toc200220534 \h </w:instrText>
+              <w:instrText xml:space="preserve"> PAGEREF _Toc200310838 \h </w:instrText>
             </w:r>
             <w:r>
               <w:rPr>
@@ -452,10 +458,13 @@
               <w:tab w:val="right" w:leader="dot" w:pos="9062"/>
             </w:tabs>
             <w:rPr>
+              <w:rFonts w:eastAsiaTheme="minorEastAsia"/>
               <w:noProof/>
+              <w:szCs w:val="24"/>
+              <w:lang w:eastAsia="cs-CZ"/>
             </w:rPr>
           </w:pPr>
-          <w:hyperlink w:anchor="_Toc200220535" w:history="1">
+          <w:hyperlink w:anchor="_Toc200310839" w:history="1">
             <w:r>
               <w:rPr>
                 <w:rStyle w:val="Hypertextovodkaz"/>
@@ -482,7 +491,7 @@
                 <w:noProof/>
                 <w:webHidden/>
               </w:rPr>
-              <w:instrText xml:space="preserve"> PAGEREF _Toc200220535 \h </w:instrText>
+              <w:instrText xml:space="preserve"> PAGEREF _Toc200310839 \h </w:instrText>
             </w:r>
             <w:r>
               <w:rPr>
@@ -520,10 +529,13 @@
               <w:tab w:val="right" w:leader="dot" w:pos="9062"/>
             </w:tabs>
             <w:rPr>
+              <w:rFonts w:eastAsiaTheme="minorEastAsia"/>
               <w:noProof/>
+              <w:szCs w:val="24"/>
+              <w:lang w:eastAsia="cs-CZ"/>
             </w:rPr>
           </w:pPr>
-          <w:hyperlink w:anchor="_Toc200220536" w:history="1">
+          <w:hyperlink w:anchor="_Toc200310840" w:history="1">
             <w:r>
               <w:rPr>
                 <w:rStyle w:val="Hypertextovodkaz"/>
@@ -550,7 +562,7 @@
                 <w:noProof/>
                 <w:webHidden/>
               </w:rPr>
-              <w:instrText xml:space="preserve"> PAGEREF _Toc200220536 \h </w:instrText>
+              <w:instrText xml:space="preserve"> PAGEREF _Toc200310840 \h </w:instrText>
             </w:r>
             <w:r>
               <w:rPr>
@@ -594,7 +606,7 @@
               <w:lang w:eastAsia="cs-CZ"/>
             </w:rPr>
           </w:pPr>
-          <w:hyperlink w:anchor="_Toc200220537" w:history="1">
+          <w:hyperlink w:anchor="_Toc200310841" w:history="1">
             <w:r>
               <w:rPr>
                 <w:rStyle w:val="Hypertextovodkaz"/>
@@ -621,7 +633,7 @@
                 <w:noProof/>
                 <w:webHidden/>
               </w:rPr>
-              <w:instrText xml:space="preserve"> PAGEREF _Toc200220537 \h </w:instrText>
+              <w:instrText xml:space="preserve"> PAGEREF _Toc200310841 \h </w:instrText>
             </w:r>
             <w:r>
               <w:rPr>
@@ -665,13 +677,13 @@
               <w:lang w:eastAsia="cs-CZ"/>
             </w:rPr>
           </w:pPr>
-          <w:hyperlink w:anchor="_Toc200220538" w:history="1">
+          <w:hyperlink w:anchor="_Toc200310842" w:history="1">
             <w:r>
               <w:rPr>
                 <w:rStyle w:val="Hypertextovodkaz"/>
                 <w:noProof/>
               </w:rPr>
-              <w:t>3 Rozdělení práce</w:t>
+              <w:t>3 Dokumentace testování/ověření cílů</w:t>
             </w:r>
             <w:r>
               <w:rPr>
@@ -692,7 +704,7 @@
                 <w:noProof/>
                 <w:webHidden/>
               </w:rPr>
-              <w:instrText xml:space="preserve"> PAGEREF _Toc200220538 \h </w:instrText>
+              <w:instrText xml:space="preserve"> PAGEREF _Toc200310842 \h </w:instrText>
             </w:r>
             <w:r>
               <w:rPr>
@@ -712,7 +724,7 @@
                 <w:noProof/>
                 <w:webHidden/>
               </w:rPr>
-              <w:t>6</w:t>
+              <w:t>7</w:t>
             </w:r>
             <w:r>
               <w:rPr>
@@ -736,13 +748,13 @@
               <w:lang w:eastAsia="cs-CZ"/>
             </w:rPr>
           </w:pPr>
-          <w:hyperlink w:anchor="_Toc200220539" w:history="1">
+          <w:hyperlink w:anchor="_Toc200310843" w:history="1">
             <w:r>
               <w:rPr>
                 <w:rStyle w:val="Hypertextovodkaz"/>
                 <w:noProof/>
               </w:rPr>
-              <w:t>4 Závěr</w:t>
+              <w:t>4 Rozdělení práce</w:t>
             </w:r>
             <w:r>
               <w:rPr>
@@ -763,7 +775,7 @@
                 <w:noProof/>
                 <w:webHidden/>
               </w:rPr>
-              <w:instrText xml:space="preserve"> PAGEREF _Toc200220539 \h </w:instrText>
+              <w:instrText xml:space="preserve"> PAGEREF _Toc200310843 \h </w:instrText>
             </w:r>
             <w:r>
               <w:rPr>
@@ -783,347 +795,7 @@
                 <w:noProof/>
                 <w:webHidden/>
               </w:rPr>
-              <w:t>7</w:t>
-            </w:r>
-            <w:r>
-              <w:rPr>
-                <w:noProof/>
-                <w:webHidden/>
-              </w:rPr>
-              <w:fldChar w:fldCharType="end"/>
-            </w:r>
-          </w:hyperlink>
-        </w:p>
-        <w:p>
-          <w:pPr>
-            <w:pStyle w:val="Obsah2"/>
-            <w:tabs>
-              <w:tab w:val="right" w:leader="dot" w:pos="9062"/>
-            </w:tabs>
-            <w:rPr>
-              <w:noProof/>
-            </w:rPr>
-          </w:pPr>
-          <w:hyperlink w:anchor="_Toc200220540" w:history="1">
-            <w:r>
-              <w:rPr>
-                <w:rStyle w:val="Hypertextovodkaz"/>
-                <w:noProof/>
-              </w:rPr>
-              <w:t>4.1 Co se povedlo</w:t>
-            </w:r>
-            <w:r>
-              <w:rPr>
-                <w:noProof/>
-                <w:webHidden/>
-              </w:rPr>
-              <w:tab/>
-            </w:r>
-            <w:r>
-              <w:rPr>
-                <w:noProof/>
-                <w:webHidden/>
-              </w:rPr>
-              <w:fldChar w:fldCharType="begin"/>
-            </w:r>
-            <w:r>
-              <w:rPr>
-                <w:noProof/>
-                <w:webHidden/>
-              </w:rPr>
-              <w:instrText xml:space="preserve"> PAGEREF _Toc200220540 \h </w:instrText>
-            </w:r>
-            <w:r>
-              <w:rPr>
-                <w:noProof/>
-                <w:webHidden/>
-              </w:rPr>
-            </w:r>
-            <w:r>
-              <w:rPr>
-                <w:noProof/>
-                <w:webHidden/>
-              </w:rPr>
-              <w:fldChar w:fldCharType="separate"/>
-            </w:r>
-            <w:r>
-              <w:rPr>
-                <w:noProof/>
-                <w:webHidden/>
-              </w:rPr>
-              <w:t>7</w:t>
-            </w:r>
-            <w:r>
-              <w:rPr>
-                <w:noProof/>
-                <w:webHidden/>
-              </w:rPr>
-              <w:fldChar w:fldCharType="end"/>
-            </w:r>
-          </w:hyperlink>
-        </w:p>
-        <w:p>
-          <w:pPr>
-            <w:pStyle w:val="Obsah2"/>
-            <w:tabs>
-              <w:tab w:val="right" w:leader="dot" w:pos="9062"/>
-            </w:tabs>
-            <w:rPr>
-              <w:noProof/>
-            </w:rPr>
-          </w:pPr>
-          <w:hyperlink w:anchor="_Toc200220541" w:history="1">
-            <w:r>
-              <w:rPr>
-                <w:rStyle w:val="Hypertextovodkaz"/>
-                <w:noProof/>
-              </w:rPr>
-              <w:t>4.2 Co se nepovedlo/zaskočilo</w:t>
-            </w:r>
-            <w:r>
-              <w:rPr>
-                <w:noProof/>
-                <w:webHidden/>
-              </w:rPr>
-              <w:tab/>
-            </w:r>
-            <w:r>
-              <w:rPr>
-                <w:noProof/>
-                <w:webHidden/>
-              </w:rPr>
-              <w:fldChar w:fldCharType="begin"/>
-            </w:r>
-            <w:r>
-              <w:rPr>
-                <w:noProof/>
-                <w:webHidden/>
-              </w:rPr>
-              <w:instrText xml:space="preserve"> PAGEREF _Toc200220541 \h </w:instrText>
-            </w:r>
-            <w:r>
-              <w:rPr>
-                <w:noProof/>
-                <w:webHidden/>
-              </w:rPr>
-            </w:r>
-            <w:r>
-              <w:rPr>
-                <w:noProof/>
-                <w:webHidden/>
-              </w:rPr>
-              <w:fldChar w:fldCharType="separate"/>
-            </w:r>
-            <w:r>
-              <w:rPr>
-                <w:noProof/>
-                <w:webHidden/>
-              </w:rPr>
-              <w:t>7</w:t>
-            </w:r>
-            <w:r>
-              <w:rPr>
-                <w:noProof/>
-                <w:webHidden/>
-              </w:rPr>
-              <w:fldChar w:fldCharType="end"/>
-            </w:r>
-          </w:hyperlink>
-        </w:p>
-        <w:p>
-          <w:pPr>
-            <w:pStyle w:val="Obsah2"/>
-            <w:tabs>
-              <w:tab w:val="right" w:leader="dot" w:pos="9062"/>
-            </w:tabs>
-            <w:rPr>
-              <w:noProof/>
-            </w:rPr>
-          </w:pPr>
-          <w:hyperlink w:anchor="_Toc200220542" w:history="1">
-            <w:r>
-              <w:rPr>
-                <w:rStyle w:val="Hypertextovodkaz"/>
-                <w:noProof/>
-              </w:rPr>
-              <w:t>4.3 Jiné varianty:</w:t>
-            </w:r>
-            <w:r>
-              <w:rPr>
-                <w:noProof/>
-                <w:webHidden/>
-              </w:rPr>
-              <w:tab/>
-            </w:r>
-            <w:r>
-              <w:rPr>
-                <w:noProof/>
-                <w:webHidden/>
-              </w:rPr>
-              <w:fldChar w:fldCharType="begin"/>
-            </w:r>
-            <w:r>
-              <w:rPr>
-                <w:noProof/>
-                <w:webHidden/>
-              </w:rPr>
-              <w:instrText xml:space="preserve"> PAGEREF _Toc200220542 \h </w:instrText>
-            </w:r>
-            <w:r>
-              <w:rPr>
-                <w:noProof/>
-                <w:webHidden/>
-              </w:rPr>
-            </w:r>
-            <w:r>
-              <w:rPr>
-                <w:noProof/>
-                <w:webHidden/>
-              </w:rPr>
-              <w:fldChar w:fldCharType="separate"/>
-            </w:r>
-            <w:r>
-              <w:rPr>
-                <w:noProof/>
-                <w:webHidden/>
-              </w:rPr>
-              <w:t>7</w:t>
-            </w:r>
-            <w:r>
-              <w:rPr>
-                <w:noProof/>
-                <w:webHidden/>
-              </w:rPr>
-              <w:fldChar w:fldCharType="end"/>
-            </w:r>
-          </w:hyperlink>
-        </w:p>
-        <w:p>
-          <w:pPr>
-            <w:pStyle w:val="Obsah2"/>
-            <w:tabs>
-              <w:tab w:val="right" w:leader="dot" w:pos="9062"/>
-            </w:tabs>
-            <w:rPr>
-              <w:noProof/>
-            </w:rPr>
-          </w:pPr>
-          <w:hyperlink w:anchor="_Toc200220543" w:history="1">
-            <w:r>
-              <w:rPr>
-                <w:rStyle w:val="Hypertextovodkaz"/>
-                <w:noProof/>
-              </w:rPr>
-              <w:t>4.4 Doporučení</w:t>
-            </w:r>
-            <w:r>
-              <w:rPr>
-                <w:noProof/>
-                <w:webHidden/>
-              </w:rPr>
-              <w:tab/>
-            </w:r>
-            <w:r>
-              <w:rPr>
-                <w:noProof/>
-                <w:webHidden/>
-              </w:rPr>
-              <w:fldChar w:fldCharType="begin"/>
-            </w:r>
-            <w:r>
-              <w:rPr>
-                <w:noProof/>
-                <w:webHidden/>
-              </w:rPr>
-              <w:instrText xml:space="preserve"> PAGEREF _Toc200220543 \h </w:instrText>
-            </w:r>
-            <w:r>
-              <w:rPr>
-                <w:noProof/>
-                <w:webHidden/>
-              </w:rPr>
-            </w:r>
-            <w:r>
-              <w:rPr>
-                <w:noProof/>
-                <w:webHidden/>
-              </w:rPr>
-              <w:fldChar w:fldCharType="separate"/>
-            </w:r>
-            <w:r>
-              <w:rPr>
-                <w:noProof/>
-                <w:webHidden/>
-              </w:rPr>
-              <w:t>7</w:t>
-            </w:r>
-            <w:r>
-              <w:rPr>
-                <w:noProof/>
-                <w:webHidden/>
-              </w:rPr>
-              <w:fldChar w:fldCharType="end"/>
-            </w:r>
-          </w:hyperlink>
-        </w:p>
-        <w:p>
-          <w:pPr>
-            <w:pStyle w:val="Obsah2"/>
-            <w:tabs>
-              <w:tab w:val="right" w:leader="dot" w:pos="9062"/>
-            </w:tabs>
-            <w:rPr>
-              <w:noProof/>
-            </w:rPr>
-          </w:pPr>
-          <w:hyperlink w:anchor="_Toc200220544" w:history="1">
-            <w:r>
-              <w:rPr>
-                <w:rStyle w:val="Hypertextovodkaz"/>
-                <w:noProof/>
-              </w:rPr>
-              <w:t>4.5 Možnosti rozšíření</w:t>
-            </w:r>
-            <w:r>
-              <w:rPr>
-                <w:noProof/>
-                <w:webHidden/>
-              </w:rPr>
-              <w:tab/>
-            </w:r>
-            <w:r>
-              <w:rPr>
-                <w:noProof/>
-                <w:webHidden/>
-              </w:rPr>
-              <w:fldChar w:fldCharType="begin"/>
-            </w:r>
-            <w:r>
-              <w:rPr>
-                <w:noProof/>
-                <w:webHidden/>
-              </w:rPr>
-              <w:instrText xml:space="preserve"> PAGEREF _Toc200220544 \h </w:instrText>
-            </w:r>
-            <w:r>
-              <w:rPr>
-                <w:noProof/>
-                <w:webHidden/>
-              </w:rPr>
-            </w:r>
-            <w:r>
-              <w:rPr>
-                <w:noProof/>
-                <w:webHidden/>
-              </w:rPr>
-              <w:fldChar w:fldCharType="separate"/>
-            </w:r>
-            <w:r>
-              <w:rPr>
-                <w:noProof/>
-                <w:webHidden/>
-              </w:rPr>
-              <w:t>7</w:t>
+              <w:t>8</w:t>
             </w:r>
             <w:r>
               <w:rPr>
@@ -1147,13 +819,13 @@
               <w:lang w:eastAsia="cs-CZ"/>
             </w:rPr>
           </w:pPr>
-          <w:hyperlink w:anchor="_Toc200220545" w:history="1">
+          <w:hyperlink w:anchor="_Toc200310844" w:history="1">
             <w:r>
               <w:rPr>
                 <w:rStyle w:val="Hypertextovodkaz"/>
                 <w:noProof/>
               </w:rPr>
-              <w:t>5 Použité zdroje</w:t>
+              <w:t>5 Závěr</w:t>
             </w:r>
             <w:r>
               <w:rPr>
@@ -1174,7 +846,7 @@
                 <w:noProof/>
                 <w:webHidden/>
               </w:rPr>
-              <w:instrText xml:space="preserve"> PAGEREF _Toc200220545 \h </w:instrText>
+              <w:instrText xml:space="preserve"> PAGEREF _Toc200310844 \h </w:instrText>
             </w:r>
             <w:r>
               <w:rPr>
@@ -1194,7 +866,433 @@
                 <w:noProof/>
                 <w:webHidden/>
               </w:rPr>
-              <w:t>8</w:t>
+              <w:t>9</w:t>
+            </w:r>
+            <w:r>
+              <w:rPr>
+                <w:noProof/>
+                <w:webHidden/>
+              </w:rPr>
+              <w:fldChar w:fldCharType="end"/>
+            </w:r>
+          </w:hyperlink>
+        </w:p>
+        <w:p>
+          <w:pPr>
+            <w:pStyle w:val="Obsah2"/>
+            <w:tabs>
+              <w:tab w:val="right" w:leader="dot" w:pos="9062"/>
+            </w:tabs>
+            <w:rPr>
+              <w:rFonts w:eastAsiaTheme="minorEastAsia"/>
+              <w:noProof/>
+              <w:szCs w:val="24"/>
+              <w:lang w:eastAsia="cs-CZ"/>
+            </w:rPr>
+          </w:pPr>
+          <w:hyperlink w:anchor="_Toc200310845" w:history="1">
+            <w:r>
+              <w:rPr>
+                <w:rStyle w:val="Hypertextovodkaz"/>
+                <w:noProof/>
+              </w:rPr>
+              <w:t>5.1 Co se povedlo</w:t>
+            </w:r>
+            <w:r>
+              <w:rPr>
+                <w:noProof/>
+                <w:webHidden/>
+              </w:rPr>
+              <w:tab/>
+            </w:r>
+            <w:r>
+              <w:rPr>
+                <w:noProof/>
+                <w:webHidden/>
+              </w:rPr>
+              <w:fldChar w:fldCharType="begin"/>
+            </w:r>
+            <w:r>
+              <w:rPr>
+                <w:noProof/>
+                <w:webHidden/>
+              </w:rPr>
+              <w:instrText xml:space="preserve"> PAGEREF _Toc200310845 \h </w:instrText>
+            </w:r>
+            <w:r>
+              <w:rPr>
+                <w:noProof/>
+                <w:webHidden/>
+              </w:rPr>
+            </w:r>
+            <w:r>
+              <w:rPr>
+                <w:noProof/>
+                <w:webHidden/>
+              </w:rPr>
+              <w:fldChar w:fldCharType="separate"/>
+            </w:r>
+            <w:r>
+              <w:rPr>
+                <w:noProof/>
+                <w:webHidden/>
+              </w:rPr>
+              <w:t>9</w:t>
+            </w:r>
+            <w:r>
+              <w:rPr>
+                <w:noProof/>
+                <w:webHidden/>
+              </w:rPr>
+              <w:fldChar w:fldCharType="end"/>
+            </w:r>
+          </w:hyperlink>
+        </w:p>
+        <w:p>
+          <w:pPr>
+            <w:pStyle w:val="Obsah2"/>
+            <w:tabs>
+              <w:tab w:val="right" w:leader="dot" w:pos="9062"/>
+            </w:tabs>
+            <w:rPr>
+              <w:rFonts w:eastAsiaTheme="minorEastAsia"/>
+              <w:noProof/>
+              <w:szCs w:val="24"/>
+              <w:lang w:eastAsia="cs-CZ"/>
+            </w:rPr>
+          </w:pPr>
+          <w:hyperlink w:anchor="_Toc200310846" w:history="1">
+            <w:r>
+              <w:rPr>
+                <w:rStyle w:val="Hypertextovodkaz"/>
+                <w:noProof/>
+              </w:rPr>
+              <w:t>5.2 Co se nepovedlo/zaskočilo</w:t>
+            </w:r>
+            <w:r>
+              <w:rPr>
+                <w:noProof/>
+                <w:webHidden/>
+              </w:rPr>
+              <w:tab/>
+            </w:r>
+            <w:r>
+              <w:rPr>
+                <w:noProof/>
+                <w:webHidden/>
+              </w:rPr>
+              <w:fldChar w:fldCharType="begin"/>
+            </w:r>
+            <w:r>
+              <w:rPr>
+                <w:noProof/>
+                <w:webHidden/>
+              </w:rPr>
+              <w:instrText xml:space="preserve"> PAGEREF _Toc200310846 \h </w:instrText>
+            </w:r>
+            <w:r>
+              <w:rPr>
+                <w:noProof/>
+                <w:webHidden/>
+              </w:rPr>
+            </w:r>
+            <w:r>
+              <w:rPr>
+                <w:noProof/>
+                <w:webHidden/>
+              </w:rPr>
+              <w:fldChar w:fldCharType="separate"/>
+            </w:r>
+            <w:r>
+              <w:rPr>
+                <w:noProof/>
+                <w:webHidden/>
+              </w:rPr>
+              <w:t>9</w:t>
+            </w:r>
+            <w:r>
+              <w:rPr>
+                <w:noProof/>
+                <w:webHidden/>
+              </w:rPr>
+              <w:fldChar w:fldCharType="end"/>
+            </w:r>
+          </w:hyperlink>
+        </w:p>
+        <w:p>
+          <w:pPr>
+            <w:pStyle w:val="Obsah2"/>
+            <w:tabs>
+              <w:tab w:val="right" w:leader="dot" w:pos="9062"/>
+            </w:tabs>
+            <w:rPr>
+              <w:rFonts w:eastAsiaTheme="minorEastAsia"/>
+              <w:noProof/>
+              <w:szCs w:val="24"/>
+              <w:lang w:eastAsia="cs-CZ"/>
+            </w:rPr>
+          </w:pPr>
+          <w:hyperlink w:anchor="_Toc200310847" w:history="1">
+            <w:r>
+              <w:rPr>
+                <w:rStyle w:val="Hypertextovodkaz"/>
+                <w:noProof/>
+              </w:rPr>
+              <w:t>5.3 Jiné varianty:</w:t>
+            </w:r>
+            <w:r>
+              <w:rPr>
+                <w:noProof/>
+                <w:webHidden/>
+              </w:rPr>
+              <w:tab/>
+            </w:r>
+            <w:r>
+              <w:rPr>
+                <w:noProof/>
+                <w:webHidden/>
+              </w:rPr>
+              <w:fldChar w:fldCharType="begin"/>
+            </w:r>
+            <w:r>
+              <w:rPr>
+                <w:noProof/>
+                <w:webHidden/>
+              </w:rPr>
+              <w:instrText xml:space="preserve"> PAGEREF _Toc200310847 \h </w:instrText>
+            </w:r>
+            <w:r>
+              <w:rPr>
+                <w:noProof/>
+                <w:webHidden/>
+              </w:rPr>
+            </w:r>
+            <w:r>
+              <w:rPr>
+                <w:noProof/>
+                <w:webHidden/>
+              </w:rPr>
+              <w:fldChar w:fldCharType="separate"/>
+            </w:r>
+            <w:r>
+              <w:rPr>
+                <w:noProof/>
+                <w:webHidden/>
+              </w:rPr>
+              <w:t>9</w:t>
+            </w:r>
+            <w:r>
+              <w:rPr>
+                <w:noProof/>
+                <w:webHidden/>
+              </w:rPr>
+              <w:fldChar w:fldCharType="end"/>
+            </w:r>
+          </w:hyperlink>
+        </w:p>
+        <w:p>
+          <w:pPr>
+            <w:pStyle w:val="Obsah2"/>
+            <w:tabs>
+              <w:tab w:val="right" w:leader="dot" w:pos="9062"/>
+            </w:tabs>
+            <w:rPr>
+              <w:rFonts w:eastAsiaTheme="minorEastAsia"/>
+              <w:noProof/>
+              <w:szCs w:val="24"/>
+              <w:lang w:eastAsia="cs-CZ"/>
+            </w:rPr>
+          </w:pPr>
+          <w:hyperlink w:anchor="_Toc200310848" w:history="1">
+            <w:r>
+              <w:rPr>
+                <w:rStyle w:val="Hypertextovodkaz"/>
+                <w:noProof/>
+              </w:rPr>
+              <w:t>5.4 Doporučení</w:t>
+            </w:r>
+            <w:r>
+              <w:rPr>
+                <w:noProof/>
+                <w:webHidden/>
+              </w:rPr>
+              <w:tab/>
+            </w:r>
+            <w:r>
+              <w:rPr>
+                <w:noProof/>
+                <w:webHidden/>
+              </w:rPr>
+              <w:fldChar w:fldCharType="begin"/>
+            </w:r>
+            <w:r>
+              <w:rPr>
+                <w:noProof/>
+                <w:webHidden/>
+              </w:rPr>
+              <w:instrText xml:space="preserve"> PAGEREF _Toc200310848 \h </w:instrText>
+            </w:r>
+            <w:r>
+              <w:rPr>
+                <w:noProof/>
+                <w:webHidden/>
+              </w:rPr>
+            </w:r>
+            <w:r>
+              <w:rPr>
+                <w:noProof/>
+                <w:webHidden/>
+              </w:rPr>
+              <w:fldChar w:fldCharType="separate"/>
+            </w:r>
+            <w:r>
+              <w:rPr>
+                <w:noProof/>
+                <w:webHidden/>
+              </w:rPr>
+              <w:t>9</w:t>
+            </w:r>
+            <w:r>
+              <w:rPr>
+                <w:noProof/>
+                <w:webHidden/>
+              </w:rPr>
+              <w:fldChar w:fldCharType="end"/>
+            </w:r>
+          </w:hyperlink>
+        </w:p>
+        <w:p>
+          <w:pPr>
+            <w:pStyle w:val="Obsah2"/>
+            <w:tabs>
+              <w:tab w:val="right" w:leader="dot" w:pos="9062"/>
+            </w:tabs>
+            <w:rPr>
+              <w:rFonts w:eastAsiaTheme="minorEastAsia"/>
+              <w:noProof/>
+              <w:szCs w:val="24"/>
+              <w:lang w:eastAsia="cs-CZ"/>
+            </w:rPr>
+          </w:pPr>
+          <w:hyperlink w:anchor="_Toc200310849" w:history="1">
+            <w:r>
+              <w:rPr>
+                <w:rStyle w:val="Hypertextovodkaz"/>
+                <w:noProof/>
+              </w:rPr>
+              <w:t>5.5 Možnosti rozšíření</w:t>
+            </w:r>
+            <w:r>
+              <w:rPr>
+                <w:noProof/>
+                <w:webHidden/>
+              </w:rPr>
+              <w:tab/>
+            </w:r>
+            <w:r>
+              <w:rPr>
+                <w:noProof/>
+                <w:webHidden/>
+              </w:rPr>
+              <w:fldChar w:fldCharType="begin"/>
+            </w:r>
+            <w:r>
+              <w:rPr>
+                <w:noProof/>
+                <w:webHidden/>
+              </w:rPr>
+              <w:instrText xml:space="preserve"> PAGEREF _Toc200310849 \h </w:instrText>
+            </w:r>
+            <w:r>
+              <w:rPr>
+                <w:noProof/>
+                <w:webHidden/>
+              </w:rPr>
+            </w:r>
+            <w:r>
+              <w:rPr>
+                <w:noProof/>
+                <w:webHidden/>
+              </w:rPr>
+              <w:fldChar w:fldCharType="separate"/>
+            </w:r>
+            <w:r>
+              <w:rPr>
+                <w:noProof/>
+                <w:webHidden/>
+              </w:rPr>
+              <w:t>9</w:t>
+            </w:r>
+            <w:r>
+              <w:rPr>
+                <w:noProof/>
+                <w:webHidden/>
+              </w:rPr>
+              <w:fldChar w:fldCharType="end"/>
+            </w:r>
+          </w:hyperlink>
+        </w:p>
+        <w:p>
+          <w:pPr>
+            <w:pStyle w:val="Obsah1"/>
+            <w:tabs>
+              <w:tab w:val="right" w:leader="dot" w:pos="9062"/>
+            </w:tabs>
+            <w:rPr>
+              <w:rFonts w:eastAsiaTheme="minorEastAsia"/>
+              <w:noProof/>
+              <w:szCs w:val="24"/>
+              <w:lang w:eastAsia="cs-CZ"/>
+            </w:rPr>
+          </w:pPr>
+          <w:hyperlink w:anchor="_Toc200310850" w:history="1">
+            <w:r>
+              <w:rPr>
+                <w:rStyle w:val="Hypertextovodkaz"/>
+                <w:noProof/>
+              </w:rPr>
+              <w:t>6 Použité zdroje</w:t>
+            </w:r>
+            <w:r>
+              <w:rPr>
+                <w:noProof/>
+                <w:webHidden/>
+              </w:rPr>
+              <w:tab/>
+            </w:r>
+            <w:r>
+              <w:rPr>
+                <w:noProof/>
+                <w:webHidden/>
+              </w:rPr>
+              <w:fldChar w:fldCharType="begin"/>
+            </w:r>
+            <w:r>
+              <w:rPr>
+                <w:noProof/>
+                <w:webHidden/>
+              </w:rPr>
+              <w:instrText xml:space="preserve"> PAGEREF _Toc200310850 \h </w:instrText>
+            </w:r>
+            <w:r>
+              <w:rPr>
+                <w:noProof/>
+                <w:webHidden/>
+              </w:rPr>
+            </w:r>
+            <w:r>
+              <w:rPr>
+                <w:noProof/>
+                <w:webHidden/>
+              </w:rPr>
+              <w:fldChar w:fldCharType="separate"/>
+            </w:r>
+            <w:r>
+              <w:rPr>
+                <w:noProof/>
+                <w:webHidden/>
+              </w:rPr>
+              <w:t>10</w:t>
             </w:r>
             <w:r>
               <w:rPr>
@@ -1231,7 +1329,7 @@
       <w:pPr>
         <w:pStyle w:val="Nadpis1"/>
       </w:pPr>
-      <w:bookmarkStart w:id="3" w:name="_Toc200220532"/>
+      <w:bookmarkStart w:id="3" w:name="_Toc200310836"/>
       <w:r>
         <w:lastRenderedPageBreak/>
         <w:t>1 Úvod</w:t>
@@ -1394,7 +1492,7 @@
       <w:pPr>
         <w:pStyle w:val="Nadpis2"/>
       </w:pPr>
-      <w:bookmarkStart w:id="4" w:name="_Toc200220533"/>
+      <w:bookmarkStart w:id="4" w:name="_Toc200310837"/>
       <w:r>
         <w:lastRenderedPageBreak/>
         <w:t>1.1 Cíle projektu</w:t>
@@ -1475,7 +1573,7 @@
       <w:pPr>
         <w:pStyle w:val="Nadpis2"/>
       </w:pPr>
-      <w:bookmarkStart w:id="5" w:name="_Toc200220534"/>
+      <w:bookmarkStart w:id="5" w:name="_Toc200310838"/>
       <w:r>
         <w:t>1.2 Praktické využití</w:t>
       </w:r>
@@ -1561,7 +1659,7 @@
       <w:pPr>
         <w:pStyle w:val="Nadpis2"/>
       </w:pPr>
-      <w:bookmarkStart w:id="6" w:name="_Toc200220535"/>
+      <w:bookmarkStart w:id="6" w:name="_Toc200310839"/>
       <w:r>
         <w:t>1.3 Použité materiály</w:t>
       </w:r>
@@ -1666,7 +1764,7 @@
       <w:pPr>
         <w:pStyle w:val="Nadpis2"/>
       </w:pPr>
-      <w:bookmarkStart w:id="7" w:name="_Toc200220536"/>
+      <w:bookmarkStart w:id="7" w:name="_Toc200310840"/>
       <w:r>
         <w:t>1.4 Ověřitelné cíle</w:t>
       </w:r>
@@ -1755,7 +1853,7 @@
       <w:pPr>
         <w:pStyle w:val="Nadpis1"/>
       </w:pPr>
-      <w:bookmarkStart w:id="8" w:name="_Toc200220537"/>
+      <w:bookmarkStart w:id="8" w:name="_Toc200310841"/>
       <w:r>
         <w:lastRenderedPageBreak/>
         <w:t>2 Postup řešení</w:t>
@@ -1816,8 +1914,13 @@
       </w:r>
       <w:proofErr w:type="spellEnd"/>
       <w:r>
-        <w:t xml:space="preserve"> upgrade -y</w:t>
-      </w:r>
+        <w:t xml:space="preserve"> </w:t>
+      </w:r>
+      <w:proofErr w:type="gramStart"/>
+      <w:r>
+        <w:t>upgrade -y</w:t>
+      </w:r>
+      <w:proofErr w:type="gramEnd"/>
     </w:p>
     <w:p>
       <w:pPr>
@@ -1840,12 +1943,17 @@
         <w:t xml:space="preserve"> </w:t>
       </w:r>
       <w:proofErr w:type="spellStart"/>
+      <w:proofErr w:type="gramStart"/>
       <w:r>
         <w:t>install</w:t>
       </w:r>
       <w:proofErr w:type="spellEnd"/>
       <w:r>
-        <w:t xml:space="preserve"> -y </w:t>
+        <w:t xml:space="preserve"> -y</w:t>
+      </w:r>
+      <w:proofErr w:type="gramEnd"/>
+      <w:r>
+        <w:t xml:space="preserve"> </w:t>
       </w:r>
       <w:proofErr w:type="spellStart"/>
       <w:r>
@@ -2129,13 +2237,18 @@
       </w:r>
       <w:proofErr w:type="spellStart"/>
       <w:r>
-        <w:t>User.find_by</w:t>
+        <w:t>User.find_</w:t>
+      </w:r>
+      <w:proofErr w:type="gramStart"/>
+      <w:r>
+        <w:t>by</w:t>
       </w:r>
       <w:proofErr w:type="spellEnd"/>
       <w:r>
         <w:t>(</w:t>
       </w:r>
       <w:proofErr w:type="spellStart"/>
+      <w:proofErr w:type="gramEnd"/>
       <w:r>
         <w:t>username</w:t>
       </w:r>
@@ -2157,10 +2270,12 @@
         <w:ind w:left="360"/>
       </w:pPr>
       <w:proofErr w:type="spellStart"/>
+      <w:proofErr w:type="gramStart"/>
       <w:r>
         <w:t>user.password</w:t>
       </w:r>
       <w:proofErr w:type="spellEnd"/>
+      <w:proofErr w:type="gramEnd"/>
       <w:r>
         <w:t xml:space="preserve"> = '</w:t>
       </w:r>
@@ -2178,8 +2293,13 @@
         <w:ind w:left="360"/>
       </w:pPr>
       <w:proofErr w:type="spellStart"/>
-      <w:r>
-        <w:t>user.password_confirmation</w:t>
+      <w:proofErr w:type="gramStart"/>
+      <w:r>
+        <w:t>user.password</w:t>
+      </w:r>
+      <w:proofErr w:type="gramEnd"/>
+      <w:r>
+        <w:t>_confirmation</w:t>
       </w:r>
       <w:proofErr w:type="spellEnd"/>
       <w:r>
@@ -2199,10 +2319,12 @@
         <w:ind w:left="360"/>
       </w:pPr>
       <w:proofErr w:type="spellStart"/>
+      <w:proofErr w:type="gramStart"/>
       <w:r>
         <w:t>user.save</w:t>
       </w:r>
       <w:proofErr w:type="spellEnd"/>
+      <w:proofErr w:type="gramEnd"/>
       <w:r>
         <w:t>!</w:t>
       </w:r>
@@ -2212,6 +2334,9 @@
         <w:ind w:left="360"/>
       </w:pPr>
       <w:r>
+        <w:rPr>
+          <w:noProof/>
+        </w:rPr>
         <w:drawing>
           <wp:anchor distT="0" distB="0" distL="114300" distR="114300" simplePos="0" relativeHeight="251659264" behindDoc="1" locked="0" layoutInCell="1" allowOverlap="1" wp14:anchorId="61E2DD1A" wp14:editId="4B6D50DD">
             <wp:simplePos x="0" y="0"/>
@@ -2365,8 +2490,11 @@
         <w:ind w:left="360"/>
       </w:pPr>
       <w:r>
+        <w:rPr>
+          <w:noProof/>
+        </w:rPr>
         <w:drawing>
-          <wp:anchor distT="0" distB="0" distL="114300" distR="114300" simplePos="0" relativeHeight="251660288" behindDoc="1" locked="0" layoutInCell="1" allowOverlap="1" wp14:anchorId="5C5A1A16" wp14:editId="75ADA4D9">
+          <wp:anchor distT="0" distB="0" distL="114300" distR="114300" simplePos="0" relativeHeight="251660288" behindDoc="1" locked="0" layoutInCell="1" allowOverlap="1" wp14:anchorId="5C5A1A16" wp14:editId="2D7743E0">
             <wp:simplePos x="0" y="0"/>
             <wp:positionH relativeFrom="margin">
               <wp:align>right</wp:align>
@@ -2494,6 +2622,9 @@
         <w:ind w:left="360"/>
       </w:pPr>
       <w:r>
+        <w:rPr>
+          <w:noProof/>
+        </w:rPr>
         <w:drawing>
           <wp:anchor distT="0" distB="0" distL="114300" distR="114300" simplePos="0" relativeHeight="251661312" behindDoc="1" locked="0" layoutInCell="1" allowOverlap="1" wp14:anchorId="1C5D4A07" wp14:editId="5CCE6961">
             <wp:simplePos x="0" y="0"/>
@@ -2570,7 +2701,7 @@
       <w:pPr>
         <w:pStyle w:val="Nadpis1"/>
       </w:pPr>
-      <w:bookmarkStart w:id="9" w:name="_Toc200220538"/>
+      <w:bookmarkStart w:id="9" w:name="_Toc200310842"/>
       <w:r>
         <w:lastRenderedPageBreak/>
         <w:t xml:space="preserve">3 </w:t>
@@ -2578,6 +2709,7 @@
       <w:r>
         <w:t>Dokumentace testování/ověření cílů</w:t>
       </w:r>
+      <w:bookmarkEnd w:id="9"/>
     </w:p>
     <w:p>
       <w:pPr>
@@ -2685,6 +2817,7 @@
       <w:pPr>
         <w:pStyle w:val="Nadpis1"/>
       </w:pPr>
+      <w:bookmarkStart w:id="10" w:name="_Toc200310843"/>
       <w:r>
         <w:lastRenderedPageBreak/>
         <w:t xml:space="preserve">4 </w:t>
@@ -2692,7 +2825,7 @@
       <w:r>
         <w:t>Rozdělení práce</w:t>
       </w:r>
-      <w:bookmarkEnd w:id="9"/>
+      <w:bookmarkEnd w:id="10"/>
     </w:p>
     <w:tbl>
       <w:tblPr>
@@ -2838,7 +2971,7 @@
       <w:pPr>
         <w:pStyle w:val="Nadpis1"/>
       </w:pPr>
-      <w:bookmarkStart w:id="10" w:name="_Toc200220539"/>
+      <w:bookmarkStart w:id="11" w:name="_Toc200310844"/>
       <w:r>
         <w:lastRenderedPageBreak/>
         <w:t>5</w:t>
@@ -2846,20 +2979,20 @@
       <w:r>
         <w:t xml:space="preserve"> Závěr</w:t>
       </w:r>
-      <w:bookmarkEnd w:id="10"/>
+      <w:bookmarkEnd w:id="11"/>
     </w:p>
     <w:p>
       <w:pPr>
         <w:pStyle w:val="Nadpis2"/>
       </w:pPr>
-      <w:bookmarkStart w:id="11" w:name="_Toc200220540"/>
+      <w:bookmarkStart w:id="12" w:name="_Toc200310845"/>
       <w:r>
         <w:t>5</w:t>
       </w:r>
       <w:r>
         <w:t>.1 Co se povedlo</w:t>
       </w:r>
-      <w:bookmarkEnd w:id="11"/>
+      <w:bookmarkEnd w:id="12"/>
     </w:p>
     <w:p>
       <w:pPr>
@@ -2912,14 +3045,14 @@
       <w:pPr>
         <w:pStyle w:val="Nadpis2"/>
       </w:pPr>
-      <w:bookmarkStart w:id="12" w:name="_Toc200220541"/>
+      <w:bookmarkStart w:id="13" w:name="_Toc200310846"/>
       <w:r>
         <w:t>5</w:t>
       </w:r>
       <w:r>
         <w:t>.2 Co se nepovedlo/zaskočilo</w:t>
       </w:r>
-      <w:bookmarkEnd w:id="12"/>
+      <w:bookmarkEnd w:id="13"/>
     </w:p>
     <w:p>
       <w:pPr>
@@ -2955,14 +3088,14 @@
       <w:pPr>
         <w:pStyle w:val="Nadpis2"/>
       </w:pPr>
-      <w:bookmarkStart w:id="13" w:name="_Toc200220542"/>
+      <w:bookmarkStart w:id="14" w:name="_Toc200310847"/>
       <w:r>
         <w:t>5</w:t>
       </w:r>
       <w:r>
         <w:t>.3 Jiné varianty:</w:t>
       </w:r>
-      <w:bookmarkEnd w:id="13"/>
+      <w:bookmarkEnd w:id="14"/>
     </w:p>
     <w:p>
       <w:pPr>
@@ -3003,14 +3136,14 @@
       <w:pPr>
         <w:pStyle w:val="Nadpis2"/>
       </w:pPr>
-      <w:bookmarkStart w:id="14" w:name="_Toc200220543"/>
+      <w:bookmarkStart w:id="15" w:name="_Toc200310848"/>
       <w:r>
         <w:t>5</w:t>
       </w:r>
       <w:r>
         <w:t>.4 Doporučení</w:t>
       </w:r>
-      <w:bookmarkEnd w:id="14"/>
+      <w:bookmarkEnd w:id="15"/>
     </w:p>
     <w:p>
       <w:pPr>
@@ -3046,14 +3179,14 @@
       <w:pPr>
         <w:pStyle w:val="Nadpis2"/>
       </w:pPr>
-      <w:bookmarkStart w:id="15" w:name="_Toc200220544"/>
+      <w:bookmarkStart w:id="16" w:name="_Toc200310849"/>
       <w:r>
         <w:t>5</w:t>
       </w:r>
       <w:r>
         <w:t>.5 Možnosti rozšíření</w:t>
       </w:r>
-      <w:bookmarkEnd w:id="15"/>
+      <w:bookmarkEnd w:id="16"/>
     </w:p>
     <w:p>
       <w:pPr>
@@ -3107,7 +3240,7 @@
       <w:pPr>
         <w:pStyle w:val="Nadpis1"/>
       </w:pPr>
-      <w:bookmarkStart w:id="16" w:name="_Toc200220545"/>
+      <w:bookmarkStart w:id="17" w:name="_Toc200310850"/>
       <w:r>
         <w:lastRenderedPageBreak/>
         <w:t>6</w:t>
@@ -3115,7 +3248,7 @@
       <w:r>
         <w:t xml:space="preserve"> Použité zdroje</w:t>
       </w:r>
-      <w:bookmarkEnd w:id="16"/>
+      <w:bookmarkEnd w:id="17"/>
     </w:p>
     <w:p>
       <w:r>
